--- a/Working-documents/Structure-of-the-paper.docx
+++ b/Working-documents/Structure-of-the-paper.docx
@@ -356,15 +356,7 @@
         <w:rPr>
           <w:lang w:val="de-AT"/>
         </w:rPr>
-        <w:t>historischer Entwicklung gesehen habe zum Beispiel bei P</w:t>
-      </w:r>
-      <w:bookmarkStart w:id="0" w:name="_GoBack"/>
-      <w:bookmarkEnd w:id="0"/>
-      <w:r>
-        <w:rPr>
-          <w:lang w:val="de-AT"/>
-        </w:rPr>
-        <w:t xml:space="preserve">V Durchdringung </w:t>
+        <w:t xml:space="preserve">historischer Entwicklung gesehen habe zum Beispiel bei PV Durchdringung </w:t>
       </w:r>
       <w:r>
         <w:rPr>
@@ -537,6 +529,21 @@
     </w:p>
     <w:p>
       <w:pPr>
+        <w:rPr>
+          <w:lang w:val="de-AT"/>
+        </w:rPr>
+      </w:pPr>
+      <w:r>
+        <w:rPr>
+          <w:lang w:val="de-AT"/>
+        </w:rPr>
+        <w:t xml:space="preserve">Klimaneutralität erreichen – heißes Eisen – fossiles Gas, Gebäudesanierung </w:t>
+      </w:r>
+      <w:bookmarkStart w:id="0" w:name="_GoBack"/>
+      <w:bookmarkEnd w:id="0"/>
+    </w:p>
+    <w:p>
+      <w:pPr>
         <w:pStyle w:val="berschrift2"/>
         <w:rPr>
           <w:lang w:val="de-AT"/>
@@ -560,6 +567,57 @@
         </w:rPr>
         <w:t xml:space="preserve"> in Erneuerbare Energien</w:t>
       </w:r>
+    </w:p>
+    <w:p>
+      <w:pPr>
+        <w:rPr>
+          <w:lang w:val="de-AT"/>
+        </w:rPr>
+      </w:pPr>
+      <w:r>
+        <w:rPr>
+          <w:highlight w:val="yellow"/>
+          <w:lang w:val="de-AT"/>
+        </w:rPr>
+        <w:t>Zeitpunkt des Investments und laufende Kosten (Wärmedämmung, trade-offs)</w:t>
+      </w:r>
+    </w:p>
+    <w:p>
+      <w:pPr>
+        <w:rPr>
+          <w:lang w:val="de-AT"/>
+        </w:rPr>
+      </w:pPr>
+      <w:r>
+        <w:rPr>
+          <w:highlight w:val="yellow"/>
+          <w:lang w:val="de-AT"/>
+        </w:rPr>
+        <w:t>Investitionsanreize für erneuerbare Energien auf lokaler Ebene</w:t>
+      </w:r>
+    </w:p>
+    <w:p>
+      <w:pPr>
+        <w:rPr>
+          <w:lang w:val="de-AT"/>
+        </w:rPr>
+      </w:pPr>
+      <w:r>
+        <w:rPr>
+          <w:highlight w:val="yellow"/>
+          <w:lang w:val="de-AT"/>
+        </w:rPr>
+        <w:t xml:space="preserve">Soziale Ausgeglichenheit </w:t>
+      </w:r>
+      <w:proofErr w:type="spellStart"/>
+      <w:r>
+        <w:rPr>
+          <w:highlight w:val="yellow"/>
+          <w:lang w:val="de-AT"/>
+        </w:rPr>
+        <w:t>socially-balanced</w:t>
+      </w:r>
+      <w:proofErr w:type="spellEnd"/>
     </w:p>
     <w:p>
       <w:pPr>
@@ -590,6 +648,7 @@
           <w:id w:val="1747294575"/>
           <w:citation/>
         </w:sdtPr>
+        <w:sdtEndPr/>
         <w:sdtContent>
           <w:r>
             <w:fldChar w:fldCharType="begin"/>
@@ -3130,6 +3189,10 @@
     <w:sdt>
       <w:sdtPr>
         <w:rPr>
+          <w:rFonts w:asciiTheme="minorHAnsi" w:eastAsiaTheme="minorHAnsi" w:hAnsiTheme="minorHAnsi" w:cstheme="minorBidi"/>
+          <w:color w:val="auto"/>
+          <w:sz w:val="22"/>
+          <w:szCs w:val="22"/>
           <w:lang w:val="de-DE"/>
         </w:rPr>
         <w:id w:val="-1165159353"/>
@@ -3140,10 +3203,6 @@
       </w:sdtPr>
       <w:sdtEndPr>
         <w:rPr>
-          <w:rFonts w:asciiTheme="minorHAnsi" w:eastAsiaTheme="minorHAnsi" w:hAnsiTheme="minorHAnsi" w:cstheme="minorBidi"/>
-          <w:color w:val="auto"/>
-          <w:sz w:val="22"/>
-          <w:szCs w:val="22"/>
           <w:lang w:val="en-US"/>
         </w:rPr>
       </w:sdtEndPr>
@@ -3157,9 +3216,6 @@
             </w:numPr>
           </w:pPr>
           <w:r>
-            <w:rPr>
-              <w:lang w:val="de-DE"/>
-            </w:rPr>
             <w:t>References</w:t>
           </w:r>
         </w:p>
@@ -3168,6 +3224,7 @@
             <w:id w:val="111145805"/>
             <w:bibliography/>
           </w:sdtPr>
+          <w:sdtEndPr/>
           <w:sdtContent>
             <w:p>
               <w:pPr>
@@ -3177,16 +3234,12 @@
                   <w:noProof/>
                   <w:sz w:val="24"/>
                   <w:szCs w:val="24"/>
-                  <w:lang w:val="de-DE"/>
                 </w:rPr>
               </w:pPr>
               <w:r>
                 <w:fldChar w:fldCharType="begin"/>
               </w:r>
               <w:r>
-                <w:rPr>
-                  <w:lang w:val="de-AT"/>
-                </w:rPr>
                 <w:instrText>BIBLIOGRAPHY</w:instrText>
               </w:r>
               <w:r>
@@ -3195,7 +3248,6 @@
               <w:r>
                 <w:rPr>
                   <w:noProof/>
-                  <w:lang w:val="de-DE"/>
                 </w:rPr>
                 <w:t xml:space="preserve">Mundaca, L., Busch, H., &amp; Sophie, S. (2018). </w:t>
               </w:r>
@@ -3208,7 +3260,6 @@
               <w:r>
                 <w:rPr>
                   <w:noProof/>
-                  <w:lang w:val="de-DE"/>
                 </w:rPr>
                 <w:t xml:space="preserve">An energy justice perspective. </w:t>
               </w:r>
@@ -3217,14 +3268,12 @@
                   <w:i/>
                   <w:iCs/>
                   <w:noProof/>
-                  <w:lang w:val="de-DE"/>
                 </w:rPr>
                 <w:t>Applied Energy</w:t>
               </w:r>
               <w:r>
                 <w:rPr>
                   <w:noProof/>
-                  <w:lang w:val="de-DE"/>
                 </w:rPr>
                 <w:t>, 292-303.</w:t>
               </w:r>
@@ -3372,21 +3421,13 @@
         <w:t xml:space="preserve"> Thesis topic 2: </w:t>
       </w:r>
       <w:r>
-        <w:t xml:space="preserve">A Distributed Energy Sharing Framework </w:t>
-      </w:r>
-      <w:proofErr w:type="gramStart"/>
-      <w:r>
-        <w:t>among</w:t>
+        <w:t>A Distributed Energy Sharing Framework among</w:t>
       </w:r>
       <w:r>
         <w:t xml:space="preserve">  </w:t>
       </w:r>
       <w:r>
-        <w:t>Households</w:t>
-      </w:r>
-      <w:proofErr w:type="gramEnd"/>
-      <w:r>
-        <w:t xml:space="preserve"> in </w:t>
+        <w:t xml:space="preserve">Households in </w:t>
       </w:r>
       <w:proofErr w:type="spellStart"/>
       <w:r>
@@ -5739,7 +5780,7 @@
 </file>
 
 <file path=customXml/itemProps1.xml><?xml version="1.0" encoding="utf-8"?>
-<ds:datastoreItem xmlns:ds="http://schemas.openxmlformats.org/officeDocument/2006/customXml" ds:itemID="{608E1AB1-D901-496E-9BE9-4BC9CFB12127}">
+<ds:datastoreItem xmlns:ds="http://schemas.openxmlformats.org/officeDocument/2006/customXml" ds:itemID="{D3E945A4-3514-479B-95A0-EA07550FFE8F}">
   <ds:schemaRefs>
     <ds:schemaRef ds:uri="http://schemas.openxmlformats.org/officeDocument/2006/bibliography"/>
   </ds:schemaRefs>

--- a/Working-documents/Structure-of-the-paper.docx
+++ b/Working-documents/Structure-of-the-paper.docx
@@ -182,49 +182,7 @@
         <w:rPr>
           <w:lang w:val="de-AT"/>
         </w:rPr>
-        <w:t>Wir wissen „</w:t>
-      </w:r>
-      <w:proofErr w:type="spellStart"/>
-      <w:r>
-        <w:rPr>
-          <w:lang w:val="de-AT"/>
-        </w:rPr>
-        <w:t>low</w:t>
-      </w:r>
-      <w:proofErr w:type="spellEnd"/>
-      <w:r>
-        <w:rPr>
-          <w:lang w:val="de-AT"/>
-        </w:rPr>
-        <w:t xml:space="preserve"> </w:t>
-      </w:r>
-      <w:proofErr w:type="spellStart"/>
-      <w:r>
-        <w:rPr>
-          <w:lang w:val="de-AT"/>
-        </w:rPr>
-        <w:t>hanging</w:t>
-      </w:r>
-      <w:proofErr w:type="spellEnd"/>
-      <w:r>
-        <w:rPr>
-          <w:lang w:val="de-AT"/>
-        </w:rPr>
-        <w:t xml:space="preserve"> </w:t>
-      </w:r>
-      <w:proofErr w:type="spellStart"/>
-      <w:r>
-        <w:rPr>
-          <w:lang w:val="de-AT"/>
-        </w:rPr>
-        <w:t>fruits</w:t>
-      </w:r>
-      <w:proofErr w:type="spellEnd"/>
-      <w:r>
-        <w:rPr>
-          <w:lang w:val="de-AT"/>
-        </w:rPr>
-        <w:t>“ und wo es schwer wird</w:t>
+        <w:t>Wir wissen „low hanging fruits“ und wo es schwer wird</w:t>
       </w:r>
     </w:p>
     <w:p>
@@ -496,35 +454,7 @@
         <w:rPr>
           <w:lang w:val="de-AT"/>
         </w:rPr>
-        <w:t xml:space="preserve">State </w:t>
-      </w:r>
-      <w:proofErr w:type="spellStart"/>
-      <w:r>
-        <w:rPr>
-          <w:lang w:val="de-AT"/>
-        </w:rPr>
-        <w:t>of</w:t>
-      </w:r>
-      <w:proofErr w:type="spellEnd"/>
-      <w:r>
-        <w:rPr>
-          <w:lang w:val="de-AT"/>
-        </w:rPr>
-        <w:t xml:space="preserve"> </w:t>
-      </w:r>
-      <w:proofErr w:type="spellStart"/>
-      <w:r>
-        <w:rPr>
-          <w:lang w:val="de-AT"/>
-        </w:rPr>
-        <w:t>the</w:t>
-      </w:r>
-      <w:proofErr w:type="spellEnd"/>
-      <w:r>
-        <w:rPr>
-          <w:lang w:val="de-AT"/>
-        </w:rPr>
-        <w:t xml:space="preserve"> Art</w:t>
+        <w:t>State of the Art</w:t>
       </w:r>
     </w:p>
     <w:p>
@@ -539,8 +469,6 @@
         </w:rPr>
         <w:t xml:space="preserve">Klimaneutralität erreichen – heißes Eisen – fossiles Gas, Gebäudesanierung </w:t>
       </w:r>
-      <w:bookmarkStart w:id="0" w:name="_GoBack"/>
-      <w:bookmarkEnd w:id="0"/>
     </w:p>
     <w:p>
       <w:pPr>
@@ -607,17 +535,8 @@
           <w:highlight w:val="yellow"/>
           <w:lang w:val="de-AT"/>
         </w:rPr>
-        <w:t xml:space="preserve">Soziale Ausgeglichenheit </w:t>
-      </w:r>
-      <w:proofErr w:type="spellStart"/>
-      <w:r>
-        <w:rPr>
-          <w:highlight w:val="yellow"/>
-          <w:lang w:val="de-AT"/>
-        </w:rPr>
-        <w:t>socially-balanced</w:t>
-      </w:r>
-      <w:proofErr w:type="spellEnd"/>
+        <w:t>Soziale Ausgeglichenheit socially-balanced</w:t>
+      </w:r>
     </w:p>
     <w:p>
       <w:pPr>
@@ -706,34 +625,29 @@
       </w:pPr>
       <w:r>
         <w:lastRenderedPageBreak/>
-        <w:t xml:space="preserve">Paper </w:t>
-      </w:r>
-      <w:proofErr w:type="spellStart"/>
-      <w:r>
-        <w:t>comparision</w:t>
-      </w:r>
-      <w:proofErr w:type="spellEnd"/>
+        <w:t>Paper comparision</w:t>
+      </w:r>
     </w:p>
     <w:tbl>
       <w:tblPr>
         <w:tblStyle w:val="Tabellenraster"/>
-        <w:tblW w:w="0" w:type="auto"/>
+        <w:tblW w:w="13279" w:type="dxa"/>
+        <w:jc w:val="center"/>
         <w:tblLook w:val="04A0" w:firstRow="1" w:lastRow="0" w:firstColumn="1" w:lastColumn="0" w:noHBand="0" w:noVBand="1"/>
       </w:tblPr>
       <w:tblGrid>
-        <w:gridCol w:w="2360"/>
-        <w:gridCol w:w="2241"/>
-        <w:gridCol w:w="2340"/>
-        <w:gridCol w:w="1856"/>
-        <w:gridCol w:w="1620"/>
-        <w:gridCol w:w="1351"/>
-        <w:gridCol w:w="1511"/>
+        <w:gridCol w:w="2131"/>
+        <w:gridCol w:w="841"/>
+        <w:gridCol w:w="10307"/>
       </w:tblGrid>
       <w:tr>
+        <w:trPr>
+          <w:trHeight w:val="554"/>
+          <w:jc w:val="center"/>
+        </w:trPr>
         <w:tc>
           <w:tcPr>
-            <w:tcW w:w="0" w:type="auto"/>
-            <w:vMerge w:val="restart"/>
+            <w:tcW w:w="2131" w:type="dxa"/>
           </w:tcPr>
           <w:p>
             <w:pPr>
@@ -755,8 +669,7 @@
         </w:tc>
         <w:tc>
           <w:tcPr>
-            <w:tcW w:w="0" w:type="auto"/>
-            <w:vMerge w:val="restart"/>
+            <w:tcW w:w="841" w:type="dxa"/>
           </w:tcPr>
           <w:p>
             <w:pPr>
@@ -772,14 +685,13 @@
                 <w:i/>
                 <w:sz w:val="20"/>
               </w:rPr>
-              <w:t>Non-cooperative game theory</w:t>
+              <w:t>Year</w:t>
             </w:r>
           </w:p>
         </w:tc>
         <w:tc>
           <w:tcPr>
-            <w:tcW w:w="0" w:type="auto"/>
-            <w:vMerge w:val="restart"/>
+            <w:tcW w:w="10307" w:type="dxa"/>
           </w:tcPr>
           <w:p>
             <w:pPr>
@@ -795,197 +707,19 @@
                 <w:i/>
                 <w:sz w:val="20"/>
               </w:rPr>
-              <w:t>Cooperative game theory</w:t>
-            </w:r>
-          </w:p>
-        </w:tc>
-        <w:tc>
-          <w:tcPr>
-            <w:tcW w:w="0" w:type="auto"/>
-            <w:gridSpan w:val="3"/>
-          </w:tcPr>
-          <w:p>
-            <w:pPr>
-              <w:rPr>
-                <w:b/>
-                <w:i/>
-                <w:sz w:val="20"/>
-              </w:rPr>
-            </w:pPr>
-            <w:r>
-              <w:rPr>
-                <w:b/>
-                <w:i/>
-                <w:sz w:val="20"/>
-              </w:rPr>
-              <w:t>Technology</w:t>
-            </w:r>
-          </w:p>
-        </w:tc>
-        <w:tc>
-          <w:tcPr>
-            <w:tcW w:w="0" w:type="auto"/>
-            <w:vMerge w:val="restart"/>
-          </w:tcPr>
-          <w:p>
-            <w:pPr>
-              <w:rPr>
-                <w:b/>
-                <w:i/>
-                <w:sz w:val="20"/>
-              </w:rPr>
-            </w:pPr>
-            <w:r>
-              <w:rPr>
-                <w:b/>
-                <w:i/>
-                <w:sz w:val="20"/>
-              </w:rPr>
-              <w:t>Multi-Objectives</w:t>
+              <w:t>Main findings</w:t>
             </w:r>
           </w:p>
         </w:tc>
       </w:tr>
       <w:tr>
+        <w:trPr>
+          <w:trHeight w:val="273"/>
+          <w:jc w:val="center"/>
+        </w:trPr>
         <w:tc>
           <w:tcPr>
-            <w:tcW w:w="0" w:type="auto"/>
-            <w:vMerge/>
-          </w:tcPr>
-          <w:p>
-            <w:pPr>
-              <w:rPr>
-                <w:b/>
-                <w:i/>
-                <w:sz w:val="20"/>
-              </w:rPr>
-            </w:pPr>
-          </w:p>
-        </w:tc>
-        <w:tc>
-          <w:tcPr>
-            <w:tcW w:w="0" w:type="auto"/>
-            <w:vMerge/>
-          </w:tcPr>
-          <w:p>
-            <w:pPr>
-              <w:rPr>
-                <w:b/>
-                <w:i/>
-                <w:sz w:val="20"/>
-              </w:rPr>
-            </w:pPr>
-          </w:p>
-        </w:tc>
-        <w:tc>
-          <w:tcPr>
-            <w:tcW w:w="0" w:type="auto"/>
-            <w:vMerge/>
-          </w:tcPr>
-          <w:p>
-            <w:pPr>
-              <w:rPr>
-                <w:b/>
-                <w:i/>
-                <w:sz w:val="20"/>
-              </w:rPr>
-            </w:pPr>
-          </w:p>
-        </w:tc>
-        <w:tc>
-          <w:tcPr>
-            <w:tcW w:w="0" w:type="auto"/>
-          </w:tcPr>
-          <w:p>
-            <w:pPr>
-              <w:rPr>
-                <w:b/>
-                <w:i/>
-                <w:sz w:val="20"/>
-              </w:rPr>
-            </w:pPr>
-            <w:r>
-              <w:rPr>
-                <w:b/>
-                <w:i/>
-                <w:sz w:val="20"/>
-              </w:rPr>
-              <w:t>Renewable Generation</w:t>
-            </w:r>
-          </w:p>
-        </w:tc>
-        <w:tc>
-          <w:tcPr>
-            <w:tcW w:w="0" w:type="auto"/>
-          </w:tcPr>
-          <w:p>
-            <w:pPr>
-              <w:rPr>
-                <w:b/>
-                <w:i/>
-                <w:sz w:val="20"/>
-              </w:rPr>
-            </w:pPr>
-            <w:r>
-              <w:rPr>
-                <w:b/>
-                <w:i/>
-                <w:sz w:val="20"/>
-              </w:rPr>
-              <w:t>Demand Response</w:t>
-            </w:r>
-          </w:p>
-        </w:tc>
-        <w:tc>
-          <w:tcPr>
-            <w:tcW w:w="0" w:type="auto"/>
-          </w:tcPr>
-          <w:p>
-            <w:pPr>
-              <w:rPr>
-                <w:b/>
-                <w:i/>
-                <w:sz w:val="20"/>
-              </w:rPr>
-            </w:pPr>
-            <w:r>
-              <w:rPr>
-                <w:b/>
-                <w:i/>
-                <w:sz w:val="20"/>
-              </w:rPr>
-              <w:t>Energy</w:t>
-            </w:r>
-            <w:r>
-              <w:rPr>
-                <w:b/>
-                <w:i/>
-                <w:sz w:val="20"/>
-              </w:rPr>
-              <w:t xml:space="preserve"> Storage</w:t>
-            </w:r>
-          </w:p>
-        </w:tc>
-        <w:tc>
-          <w:tcPr>
-            <w:tcW w:w="0" w:type="auto"/>
-            <w:vMerge/>
-          </w:tcPr>
-          <w:p>
-            <w:pPr>
-              <w:rPr>
-                <w:b/>
-                <w:i/>
-                <w:sz w:val="20"/>
-              </w:rPr>
-            </w:pPr>
-          </w:p>
-        </w:tc>
-      </w:tr>
-      <w:tr>
-        <w:tc>
-          <w:tcPr>
-            <w:tcW w:w="0" w:type="auto"/>
+            <w:tcW w:w="2131" w:type="dxa"/>
             <w:shd w:val="clear" w:color="auto" w:fill="auto"/>
           </w:tcPr>
           <w:p>
@@ -998,46 +732,31 @@
               <w:rPr>
                 <w:sz w:val="20"/>
               </w:rPr>
-              <w:fldChar w:fldCharType="begin"/>
-            </w:r>
-            <w:r>
-              <w:rPr>
-                <w:sz w:val="20"/>
-              </w:rPr>
-              <w:instrText>ADDIN CITAVI.PLACEHOLDER b2be4a0e-d930-4c45-97a8-a4825eed1365 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</w:instrText>
-            </w:r>
-            <w:r>
-              <w:rPr>
-                <w:sz w:val="20"/>
-              </w:rPr>
-              <w:fldChar w:fldCharType="separate"/>
-            </w:r>
-            <w:bookmarkStart w:id="1" w:name="_CTVP001b2be4a0ed9304c4597a8a4825eed1365"/>
-            <w:r>
-              <w:rPr>
-                <w:sz w:val="20"/>
-              </w:rPr>
-              <w:t>(Adika and Wang 2014)</w:t>
-            </w:r>
-            <w:bookmarkEnd w:id="1"/>
-            <w:r>
-              <w:rPr>
-                <w:sz w:val="20"/>
-              </w:rPr>
-              <w:fldChar w:fldCharType="end"/>
-            </w:r>
-            <w:r>
-              <w:rPr>
-                <w:rStyle w:val="Funotenzeichen"/>
-                <w:sz w:val="20"/>
-              </w:rPr>
-              <w:footnoteReference w:id="1"/>
+              <w:t>Ozorhon et al.</w:t>
             </w:r>
           </w:p>
         </w:tc>
         <w:tc>
           <w:tcPr>
-            <w:tcW w:w="0" w:type="auto"/>
+            <w:tcW w:w="841" w:type="dxa"/>
+          </w:tcPr>
+          <w:p>
+            <w:pPr>
+              <w:rPr>
+                <w:sz w:val="20"/>
+              </w:rPr>
+            </w:pPr>
+            <w:r>
+              <w:rPr>
+                <w:sz w:val="20"/>
+              </w:rPr>
+              <w:t>2018</w:t>
+            </w:r>
+          </w:p>
+        </w:tc>
+        <w:tc>
+          <w:tcPr>
+            <w:tcW w:w="10307" w:type="dxa"/>
             <w:shd w:val="clear" w:color="auto" w:fill="auto"/>
           </w:tcPr>
           <w:p>
@@ -1050,14 +769,27 @@
               <w:rPr>
                 <w:sz w:val="20"/>
               </w:rPr>
-              <w:t>X</w:t>
+              <w:t xml:space="preserve">Main criteria influencing the decisions of investors. </w:t>
+            </w:r>
+            <w:bookmarkStart w:id="0" w:name="_GoBack"/>
+            <w:bookmarkEnd w:id="0"/>
+            <w:r>
+              <w:rPr>
+                <w:sz w:val="20"/>
+              </w:rPr>
+              <w:t xml:space="preserve"> </w:t>
             </w:r>
           </w:p>
         </w:tc>
+      </w:tr>
+      <w:tr>
+        <w:trPr>
+          <w:trHeight w:val="273"/>
+          <w:jc w:val="center"/>
+        </w:trPr>
         <w:tc>
           <w:tcPr>
-            <w:tcW w:w="0" w:type="auto"/>
-            <w:shd w:val="clear" w:color="auto" w:fill="auto"/>
+            <w:tcW w:w="2131" w:type="dxa"/>
           </w:tcPr>
           <w:p>
             <w:pPr>
@@ -1069,8 +801,7 @@
         </w:tc>
         <w:tc>
           <w:tcPr>
-            <w:tcW w:w="0" w:type="auto"/>
-            <w:shd w:val="clear" w:color="auto" w:fill="auto"/>
+            <w:tcW w:w="841" w:type="dxa"/>
           </w:tcPr>
           <w:p>
             <w:pPr>
@@ -1082,8 +813,7 @@
         </w:tc>
         <w:tc>
           <w:tcPr>
-            <w:tcW w:w="0" w:type="auto"/>
-            <w:shd w:val="clear" w:color="auto" w:fill="auto"/>
+            <w:tcW w:w="10307" w:type="dxa"/>
           </w:tcPr>
           <w:p>
             <w:pPr>
@@ -1091,1729 +821,6 @@
                 <w:sz w:val="20"/>
               </w:rPr>
             </w:pPr>
-            <w:r>
-              <w:rPr>
-                <w:sz w:val="20"/>
-              </w:rPr>
-              <w:t>X</w:t>
-            </w:r>
-          </w:p>
-        </w:tc>
-        <w:tc>
-          <w:tcPr>
-            <w:tcW w:w="0" w:type="auto"/>
-            <w:shd w:val="clear" w:color="auto" w:fill="auto"/>
-          </w:tcPr>
-          <w:p>
-            <w:pPr>
-              <w:rPr>
-                <w:sz w:val="20"/>
-              </w:rPr>
-            </w:pPr>
-            <w:r>
-              <w:rPr>
-                <w:sz w:val="20"/>
-              </w:rPr>
-              <w:t>X</w:t>
-            </w:r>
-          </w:p>
-        </w:tc>
-        <w:tc>
-          <w:tcPr>
-            <w:tcW w:w="0" w:type="auto"/>
-            <w:shd w:val="clear" w:color="auto" w:fill="auto"/>
-          </w:tcPr>
-          <w:p>
-            <w:pPr>
-              <w:rPr>
-                <w:sz w:val="20"/>
-              </w:rPr>
-            </w:pPr>
-          </w:p>
-        </w:tc>
-      </w:tr>
-      <w:tr>
-        <w:tc>
-          <w:tcPr>
-            <w:tcW w:w="0" w:type="auto"/>
-          </w:tcPr>
-          <w:p>
-            <w:pPr>
-              <w:rPr>
-                <w:sz w:val="20"/>
-              </w:rPr>
-            </w:pPr>
-            <w:r>
-              <w:rPr>
-                <w:sz w:val="20"/>
-              </w:rPr>
-              <w:fldChar w:fldCharType="begin"/>
-            </w:r>
-            <w:r>
-              <w:rPr>
-                <w:sz w:val="20"/>
-              </w:rPr>
-              <w:instrText>ADDIN CITAVI.PLACEHOLDER b6333a18-b7ff-468d-a094-1e77cf5c97fe 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</w:instrText>
-            </w:r>
-            <w:r>
-              <w:rPr>
-                <w:sz w:val="20"/>
-              </w:rPr>
-              <w:fldChar w:fldCharType="separate"/>
-            </w:r>
-            <w:bookmarkStart w:id="2" w:name="_CTVP001b6333a18b7ff468da0941e77cf5c97fe"/>
-            <w:r>
-              <w:rPr>
-                <w:sz w:val="20"/>
-              </w:rPr>
-              <w:t>(Alam et al. 2013)</w:t>
-            </w:r>
-            <w:bookmarkEnd w:id="2"/>
-            <w:r>
-              <w:rPr>
-                <w:sz w:val="20"/>
-              </w:rPr>
-              <w:fldChar w:fldCharType="end"/>
-            </w:r>
-            <w:r>
-              <w:rPr>
-                <w:rStyle w:val="Funotenzeichen"/>
-                <w:sz w:val="20"/>
-              </w:rPr>
-              <w:footnoteReference w:id="2"/>
-            </w:r>
-          </w:p>
-        </w:tc>
-        <w:tc>
-          <w:tcPr>
-            <w:tcW w:w="0" w:type="auto"/>
-          </w:tcPr>
-          <w:p>
-            <w:pPr>
-              <w:rPr>
-                <w:sz w:val="20"/>
-              </w:rPr>
-            </w:pPr>
-          </w:p>
-        </w:tc>
-        <w:tc>
-          <w:tcPr>
-            <w:tcW w:w="0" w:type="auto"/>
-          </w:tcPr>
-          <w:p>
-            <w:pPr>
-              <w:rPr>
-                <w:sz w:val="20"/>
-              </w:rPr>
-            </w:pPr>
-            <w:r>
-              <w:rPr>
-                <w:sz w:val="20"/>
-              </w:rPr>
-              <w:t>X</w:t>
-            </w:r>
-            <w:r>
-              <w:rPr>
-                <w:sz w:val="20"/>
-              </w:rPr>
-              <w:br/>
-              <w:t>(Shapley Value)</w:t>
-            </w:r>
-          </w:p>
-        </w:tc>
-        <w:tc>
-          <w:tcPr>
-            <w:tcW w:w="0" w:type="auto"/>
-          </w:tcPr>
-          <w:p>
-            <w:pPr>
-              <w:rPr>
-                <w:sz w:val="20"/>
-              </w:rPr>
-            </w:pPr>
-            <w:r>
-              <w:rPr>
-                <w:sz w:val="20"/>
-              </w:rPr>
-              <w:t>X</w:t>
-            </w:r>
-          </w:p>
-        </w:tc>
-        <w:tc>
-          <w:tcPr>
-            <w:tcW w:w="0" w:type="auto"/>
-          </w:tcPr>
-          <w:p>
-            <w:pPr>
-              <w:rPr>
-                <w:sz w:val="20"/>
-              </w:rPr>
-            </w:pPr>
-          </w:p>
-        </w:tc>
-        <w:tc>
-          <w:tcPr>
-            <w:tcW w:w="0" w:type="auto"/>
-          </w:tcPr>
-          <w:p>
-            <w:pPr>
-              <w:rPr>
-                <w:sz w:val="20"/>
-              </w:rPr>
-            </w:pPr>
-            <w:r>
-              <w:rPr>
-                <w:sz w:val="20"/>
-              </w:rPr>
-              <w:t>X</w:t>
-            </w:r>
-          </w:p>
-        </w:tc>
-        <w:tc>
-          <w:tcPr>
-            <w:tcW w:w="0" w:type="auto"/>
-          </w:tcPr>
-          <w:p>
-            <w:pPr>
-              <w:rPr>
-                <w:sz w:val="20"/>
-              </w:rPr>
-            </w:pPr>
-          </w:p>
-        </w:tc>
-      </w:tr>
-      <w:tr>
-        <w:tc>
-          <w:tcPr>
-            <w:tcW w:w="0" w:type="auto"/>
-          </w:tcPr>
-          <w:p>
-            <w:pPr>
-              <w:rPr>
-                <w:sz w:val="20"/>
-              </w:rPr>
-            </w:pPr>
-            <w:r>
-              <w:rPr>
-                <w:sz w:val="20"/>
-              </w:rPr>
-              <w:fldChar w:fldCharType="begin"/>
-            </w:r>
-            <w:r>
-              <w:rPr>
-                <w:sz w:val="20"/>
-              </w:rPr>
-              <w:instrText>ADDIN CITAVI.PLACEHOLDER 812039d3-6c95-400c-b4c5-224715c9959c 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</w:instrText>
-            </w:r>
-            <w:r>
-              <w:rPr>
-                <w:sz w:val="20"/>
-              </w:rPr>
-              <w:fldChar w:fldCharType="separate"/>
-            </w:r>
-            <w:bookmarkStart w:id="3" w:name="_CTVP001812039d36c95400cb4c5224715c9959c"/>
-            <w:r>
-              <w:rPr>
-                <w:sz w:val="20"/>
-              </w:rPr>
-              <w:t>(AlSkaif 2016)</w:t>
-            </w:r>
-            <w:bookmarkEnd w:id="3"/>
-            <w:r>
-              <w:rPr>
-                <w:sz w:val="20"/>
-              </w:rPr>
-              <w:fldChar w:fldCharType="end"/>
-            </w:r>
-            <w:r>
-              <w:rPr>
-                <w:rStyle w:val="Funotenzeichen"/>
-                <w:sz w:val="20"/>
-              </w:rPr>
-              <w:footnoteReference w:id="3"/>
-            </w:r>
-          </w:p>
-        </w:tc>
-        <w:tc>
-          <w:tcPr>
-            <w:tcW w:w="0" w:type="auto"/>
-          </w:tcPr>
-          <w:p>
-            <w:pPr>
-              <w:rPr>
-                <w:sz w:val="20"/>
-              </w:rPr>
-            </w:pPr>
-          </w:p>
-        </w:tc>
-        <w:tc>
-          <w:tcPr>
-            <w:tcW w:w="0" w:type="auto"/>
-          </w:tcPr>
-          <w:p>
-            <w:pPr>
-              <w:rPr>
-                <w:sz w:val="20"/>
-              </w:rPr>
-            </w:pPr>
-            <w:r>
-              <w:rPr>
-                <w:sz w:val="20"/>
-              </w:rPr>
-              <w:t>X</w:t>
-            </w:r>
-            <w:r>
-              <w:rPr>
-                <w:sz w:val="20"/>
-              </w:rPr>
-              <w:br/>
-              <w:t>(Repeated energy sharing Game)</w:t>
-            </w:r>
-          </w:p>
-        </w:tc>
-        <w:tc>
-          <w:tcPr>
-            <w:tcW w:w="0" w:type="auto"/>
-          </w:tcPr>
-          <w:p>
-            <w:pPr>
-              <w:rPr>
-                <w:sz w:val="20"/>
-              </w:rPr>
-            </w:pPr>
-            <w:r>
-              <w:rPr>
-                <w:sz w:val="20"/>
-              </w:rPr>
-              <w:t>X</w:t>
-            </w:r>
-          </w:p>
-        </w:tc>
-        <w:tc>
-          <w:tcPr>
-            <w:tcW w:w="0" w:type="auto"/>
-          </w:tcPr>
-          <w:p>
-            <w:pPr>
-              <w:rPr>
-                <w:sz w:val="20"/>
-              </w:rPr>
-            </w:pPr>
-          </w:p>
-        </w:tc>
-        <w:tc>
-          <w:tcPr>
-            <w:tcW w:w="0" w:type="auto"/>
-          </w:tcPr>
-          <w:p>
-            <w:pPr>
-              <w:rPr>
-                <w:sz w:val="20"/>
-              </w:rPr>
-            </w:pPr>
-            <w:r>
-              <w:rPr>
-                <w:sz w:val="20"/>
-              </w:rPr>
-              <w:t>X</w:t>
-            </w:r>
-          </w:p>
-        </w:tc>
-        <w:tc>
-          <w:tcPr>
-            <w:tcW w:w="0" w:type="auto"/>
-          </w:tcPr>
-          <w:p>
-            <w:pPr>
-              <w:rPr>
-                <w:sz w:val="20"/>
-              </w:rPr>
-            </w:pPr>
-          </w:p>
-        </w:tc>
-      </w:tr>
-      <w:tr>
-        <w:tc>
-          <w:tcPr>
-            <w:tcW w:w="0" w:type="auto"/>
-            <w:shd w:val="clear" w:color="auto" w:fill="FFFFFF" w:themeFill="background1"/>
-          </w:tcPr>
-          <w:p>
-            <w:pPr>
-              <w:rPr>
-                <w:sz w:val="20"/>
-              </w:rPr>
-            </w:pPr>
-            <w:r>
-              <w:rPr>
-                <w:sz w:val="20"/>
-              </w:rPr>
-              <w:fldChar w:fldCharType="begin"/>
-            </w:r>
-            <w:r>
-              <w:rPr>
-                <w:sz w:val="20"/>
-              </w:rPr>
-              <w:instrText>ADDIN CITAVI.PLACEHOLDER 0958a4ff-8e22-4229-a7a3-8c279312f82d 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</w:instrText>
-            </w:r>
-            <w:r>
-              <w:rPr>
-                <w:sz w:val="20"/>
-              </w:rPr>
-              <w:fldChar w:fldCharType="separate"/>
-            </w:r>
-            <w:bookmarkStart w:id="4" w:name="_CTVP0010958a4ff8e224229a7a38c279312f82d"/>
-            <w:r>
-              <w:rPr>
-                <w:sz w:val="20"/>
-              </w:rPr>
-              <w:t>(Atzeni et al. 2013)</w:t>
-            </w:r>
-            <w:bookmarkEnd w:id="4"/>
-            <w:r>
-              <w:rPr>
-                <w:sz w:val="20"/>
-              </w:rPr>
-              <w:fldChar w:fldCharType="end"/>
-            </w:r>
-            <w:r>
-              <w:rPr>
-                <w:rStyle w:val="Funotenzeichen"/>
-                <w:sz w:val="20"/>
-              </w:rPr>
-              <w:footnoteReference w:id="4"/>
-            </w:r>
-          </w:p>
-        </w:tc>
-        <w:tc>
-          <w:tcPr>
-            <w:tcW w:w="0" w:type="auto"/>
-            <w:shd w:val="clear" w:color="auto" w:fill="FFFFFF" w:themeFill="background1"/>
-          </w:tcPr>
-          <w:p>
-            <w:pPr>
-              <w:rPr>
-                <w:sz w:val="20"/>
-              </w:rPr>
-            </w:pPr>
-            <w:r>
-              <w:rPr>
-                <w:sz w:val="20"/>
-              </w:rPr>
-              <w:t>X</w:t>
-            </w:r>
-          </w:p>
-        </w:tc>
-        <w:tc>
-          <w:tcPr>
-            <w:tcW w:w="0" w:type="auto"/>
-            <w:shd w:val="clear" w:color="auto" w:fill="FFFFFF" w:themeFill="background1"/>
-          </w:tcPr>
-          <w:p>
-            <w:pPr>
-              <w:rPr>
-                <w:sz w:val="20"/>
-              </w:rPr>
-            </w:pPr>
-            <w:r>
-              <w:rPr>
-                <w:sz w:val="20"/>
-              </w:rPr>
-              <w:t>X</w:t>
-            </w:r>
-          </w:p>
-        </w:tc>
-        <w:tc>
-          <w:tcPr>
-            <w:tcW w:w="0" w:type="auto"/>
-            <w:shd w:val="clear" w:color="auto" w:fill="FFFFFF" w:themeFill="background1"/>
-          </w:tcPr>
-          <w:p>
-            <w:pPr>
-              <w:rPr>
-                <w:sz w:val="20"/>
-              </w:rPr>
-            </w:pPr>
-          </w:p>
-        </w:tc>
-        <w:tc>
-          <w:tcPr>
-            <w:tcW w:w="0" w:type="auto"/>
-            <w:shd w:val="clear" w:color="auto" w:fill="FFFFFF" w:themeFill="background1"/>
-          </w:tcPr>
-          <w:p>
-            <w:pPr>
-              <w:rPr>
-                <w:sz w:val="20"/>
-              </w:rPr>
-            </w:pPr>
-            <w:r>
-              <w:rPr>
-                <w:sz w:val="20"/>
-              </w:rPr>
-              <w:t>X</w:t>
-            </w:r>
-          </w:p>
-        </w:tc>
-        <w:tc>
-          <w:tcPr>
-            <w:tcW w:w="0" w:type="auto"/>
-            <w:shd w:val="clear" w:color="auto" w:fill="FFFFFF" w:themeFill="background1"/>
-          </w:tcPr>
-          <w:p>
-            <w:pPr>
-              <w:rPr>
-                <w:sz w:val="20"/>
-              </w:rPr>
-            </w:pPr>
-            <w:r>
-              <w:rPr>
-                <w:sz w:val="20"/>
-              </w:rPr>
-              <w:t>X</w:t>
-            </w:r>
-          </w:p>
-        </w:tc>
-        <w:tc>
-          <w:tcPr>
-            <w:tcW w:w="0" w:type="auto"/>
-            <w:shd w:val="clear" w:color="auto" w:fill="FFFFFF" w:themeFill="background1"/>
-          </w:tcPr>
-          <w:p>
-            <w:pPr>
-              <w:rPr>
-                <w:sz w:val="20"/>
-              </w:rPr>
-            </w:pPr>
-            <w:r>
-              <w:rPr>
-                <w:sz w:val="20"/>
-              </w:rPr>
-              <w:t>X</w:t>
-            </w:r>
-          </w:p>
-        </w:tc>
-      </w:tr>
-      <w:tr>
-        <w:tc>
-          <w:tcPr>
-            <w:tcW w:w="0" w:type="auto"/>
-          </w:tcPr>
-          <w:p>
-            <w:pPr>
-              <w:rPr>
-                <w:sz w:val="20"/>
-              </w:rPr>
-            </w:pPr>
-            <w:r>
-              <w:rPr>
-                <w:sz w:val="20"/>
-              </w:rPr>
-              <w:fldChar w:fldCharType="begin"/>
-            </w:r>
-            <w:r>
-              <w:rPr>
-                <w:sz w:val="20"/>
-              </w:rPr>
-              <w:instrText>ADDIN CITAVI.PLACEHOLDER c92bc8e4-c496-44f3-b068-c8edc2e78679 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</w:instrText>
-            </w:r>
-            <w:r>
-              <w:rPr>
-                <w:sz w:val="20"/>
-              </w:rPr>
-              <w:fldChar w:fldCharType="separate"/>
-            </w:r>
-            <w:bookmarkStart w:id="5" w:name="_CTVP001c92bc8e4c49644f3b068c8edc2e78679"/>
-            <w:r>
-              <w:rPr>
-                <w:sz w:val="20"/>
-              </w:rPr>
-              <w:t>(Avrachenkov et al. 2015)</w:t>
-            </w:r>
-            <w:bookmarkEnd w:id="5"/>
-            <w:r>
-              <w:rPr>
-                <w:sz w:val="20"/>
-              </w:rPr>
-              <w:fldChar w:fldCharType="end"/>
-            </w:r>
-            <w:r>
-              <w:rPr>
-                <w:rStyle w:val="Funotenzeichen"/>
-                <w:sz w:val="20"/>
-              </w:rPr>
-              <w:footnoteReference w:id="5"/>
-            </w:r>
-          </w:p>
-        </w:tc>
-        <w:tc>
-          <w:tcPr>
-            <w:tcW w:w="0" w:type="auto"/>
-          </w:tcPr>
-          <w:p>
-            <w:pPr>
-              <w:rPr>
-                <w:sz w:val="20"/>
-              </w:rPr>
-            </w:pPr>
-          </w:p>
-        </w:tc>
-        <w:tc>
-          <w:tcPr>
-            <w:tcW w:w="0" w:type="auto"/>
-          </w:tcPr>
-          <w:p>
-            <w:pPr>
-              <w:rPr>
-                <w:sz w:val="20"/>
-              </w:rPr>
-            </w:pPr>
-            <w:r>
-              <w:rPr>
-                <w:sz w:val="20"/>
-              </w:rPr>
-              <w:t>X</w:t>
-            </w:r>
-          </w:p>
-          <w:p>
-            <w:pPr>
-              <w:rPr>
-                <w:sz w:val="20"/>
-              </w:rPr>
-            </w:pPr>
-            <w:r>
-              <w:rPr>
-                <w:sz w:val="20"/>
-              </w:rPr>
-              <w:t>(Nash bargaining)</w:t>
-            </w:r>
-          </w:p>
-        </w:tc>
-        <w:tc>
-          <w:tcPr>
-            <w:tcW w:w="0" w:type="auto"/>
-          </w:tcPr>
-          <w:p>
-            <w:pPr>
-              <w:rPr>
-                <w:sz w:val="20"/>
-              </w:rPr>
-            </w:pPr>
-          </w:p>
-        </w:tc>
-        <w:tc>
-          <w:tcPr>
-            <w:tcW w:w="0" w:type="auto"/>
-          </w:tcPr>
-          <w:p>
-            <w:pPr>
-              <w:rPr>
-                <w:sz w:val="20"/>
-              </w:rPr>
-            </w:pPr>
-          </w:p>
-        </w:tc>
-        <w:tc>
-          <w:tcPr>
-            <w:tcW w:w="0" w:type="auto"/>
-          </w:tcPr>
-          <w:p>
-            <w:pPr>
-              <w:rPr>
-                <w:sz w:val="20"/>
-              </w:rPr>
-            </w:pPr>
-          </w:p>
-        </w:tc>
-        <w:tc>
-          <w:tcPr>
-            <w:tcW w:w="0" w:type="auto"/>
-          </w:tcPr>
-          <w:p>
-            <w:pPr>
-              <w:rPr>
-                <w:sz w:val="20"/>
-              </w:rPr>
-            </w:pPr>
-          </w:p>
-        </w:tc>
-      </w:tr>
-      <w:tr>
-        <w:tc>
-          <w:tcPr>
-            <w:tcW w:w="0" w:type="auto"/>
-            <w:shd w:val="clear" w:color="auto" w:fill="auto"/>
-          </w:tcPr>
-          <w:p>
-            <w:pPr>
-              <w:rPr>
-                <w:sz w:val="20"/>
-              </w:rPr>
-            </w:pPr>
-            <w:r>
-              <w:rPr>
-                <w:sz w:val="20"/>
-              </w:rPr>
-              <w:fldChar w:fldCharType="begin"/>
-            </w:r>
-            <w:r>
-              <w:rPr>
-                <w:sz w:val="20"/>
-              </w:rPr>
-              <w:instrText>ADDIN CITAVI.PLACEHOLDER cd78591b-5e6f-4093-af42-e229602e7ad7 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</w:instrText>
-            </w:r>
-            <w:r>
-              <w:rPr>
-                <w:sz w:val="20"/>
-              </w:rPr>
-              <w:fldChar w:fldCharType="separate"/>
-            </w:r>
-            <w:bookmarkStart w:id="6" w:name="_CTVP001cd78591b5e6f4093af42e229602e7ad7"/>
-            <w:r>
-              <w:rPr>
-                <w:sz w:val="20"/>
-              </w:rPr>
-              <w:t>(Barbato et al. 2011)</w:t>
-            </w:r>
-            <w:bookmarkEnd w:id="6"/>
-            <w:r>
-              <w:rPr>
-                <w:sz w:val="20"/>
-              </w:rPr>
-              <w:fldChar w:fldCharType="end"/>
-            </w:r>
-            <w:r>
-              <w:rPr>
-                <w:rStyle w:val="Funotenzeichen"/>
-                <w:sz w:val="20"/>
-              </w:rPr>
-              <w:footnoteReference w:id="6"/>
-            </w:r>
-          </w:p>
-        </w:tc>
-        <w:tc>
-          <w:tcPr>
-            <w:tcW w:w="0" w:type="auto"/>
-            <w:shd w:val="clear" w:color="auto" w:fill="auto"/>
-          </w:tcPr>
-          <w:p>
-            <w:pPr>
-              <w:rPr>
-                <w:sz w:val="20"/>
-              </w:rPr>
-            </w:pPr>
-            <w:r>
-              <w:rPr>
-                <w:sz w:val="20"/>
-              </w:rPr>
-              <w:t>X</w:t>
-            </w:r>
-          </w:p>
-        </w:tc>
-        <w:tc>
-          <w:tcPr>
-            <w:tcW w:w="0" w:type="auto"/>
-            <w:shd w:val="clear" w:color="auto" w:fill="auto"/>
-          </w:tcPr>
-          <w:p>
-            <w:pPr>
-              <w:rPr>
-                <w:sz w:val="20"/>
-              </w:rPr>
-            </w:pPr>
-            <w:r>
-              <w:rPr>
-                <w:sz w:val="20"/>
-              </w:rPr>
-              <w:t>X</w:t>
-            </w:r>
-          </w:p>
-        </w:tc>
-        <w:tc>
-          <w:tcPr>
-            <w:tcW w:w="0" w:type="auto"/>
-            <w:shd w:val="clear" w:color="auto" w:fill="auto"/>
-          </w:tcPr>
-          <w:p>
-            <w:pPr>
-              <w:rPr>
-                <w:sz w:val="20"/>
-              </w:rPr>
-            </w:pPr>
-            <w:r>
-              <w:rPr>
-                <w:sz w:val="20"/>
-              </w:rPr>
-              <w:t>X</w:t>
-            </w:r>
-          </w:p>
-        </w:tc>
-        <w:tc>
-          <w:tcPr>
-            <w:tcW w:w="0" w:type="auto"/>
-            <w:shd w:val="clear" w:color="auto" w:fill="auto"/>
-          </w:tcPr>
-          <w:p>
-            <w:pPr>
-              <w:rPr>
-                <w:sz w:val="20"/>
-              </w:rPr>
-            </w:pPr>
-            <w:r>
-              <w:rPr>
-                <w:sz w:val="20"/>
-              </w:rPr>
-              <w:t>X</w:t>
-            </w:r>
-          </w:p>
-        </w:tc>
-        <w:tc>
-          <w:tcPr>
-            <w:tcW w:w="0" w:type="auto"/>
-            <w:shd w:val="clear" w:color="auto" w:fill="auto"/>
-          </w:tcPr>
-          <w:p>
-            <w:pPr>
-              <w:rPr>
-                <w:sz w:val="20"/>
-              </w:rPr>
-            </w:pPr>
-            <w:r>
-              <w:rPr>
-                <w:sz w:val="20"/>
-              </w:rPr>
-              <w:t>X</w:t>
-            </w:r>
-          </w:p>
-        </w:tc>
-        <w:tc>
-          <w:tcPr>
-            <w:tcW w:w="0" w:type="auto"/>
-            <w:shd w:val="clear" w:color="auto" w:fill="auto"/>
-          </w:tcPr>
-          <w:p>
-            <w:pPr>
-              <w:rPr>
-                <w:sz w:val="20"/>
-              </w:rPr>
-            </w:pPr>
-          </w:p>
-        </w:tc>
-      </w:tr>
-      <w:tr>
-        <w:tc>
-          <w:tcPr>
-            <w:tcW w:w="0" w:type="auto"/>
-          </w:tcPr>
-          <w:p>
-            <w:pPr>
-              <w:rPr>
-                <w:sz w:val="20"/>
-              </w:rPr>
-            </w:pPr>
-            <w:r>
-              <w:rPr>
-                <w:sz w:val="20"/>
-              </w:rPr>
-              <w:fldChar w:fldCharType="begin"/>
-            </w:r>
-            <w:r>
-              <w:rPr>
-                <w:sz w:val="20"/>
-              </w:rPr>
-              <w:instrText>ADDIN CITAVI.PLACEHOLDER e750dfd0-b1c2-4f31-aa56-fabe8c1342be 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</w:instrText>
-            </w:r>
-            <w:r>
-              <w:rPr>
-                <w:sz w:val="20"/>
-              </w:rPr>
-              <w:fldChar w:fldCharType="separate"/>
-            </w:r>
-            <w:bookmarkStart w:id="7" w:name="_CTVP001e750dfd0b1c24f31aa56fabe8c1342be"/>
-            <w:r>
-              <w:rPr>
-                <w:sz w:val="20"/>
-              </w:rPr>
-              <w:t>(Chakraborty et al. 2015)</w:t>
-            </w:r>
-            <w:bookmarkEnd w:id="7"/>
-            <w:r>
-              <w:rPr>
-                <w:sz w:val="20"/>
-              </w:rPr>
-              <w:fldChar w:fldCharType="end"/>
-            </w:r>
-            <w:r>
-              <w:rPr>
-                <w:rStyle w:val="Funotenzeichen"/>
-                <w:sz w:val="20"/>
-              </w:rPr>
-              <w:footnoteReference w:id="7"/>
-            </w:r>
-          </w:p>
-        </w:tc>
-        <w:tc>
-          <w:tcPr>
-            <w:tcW w:w="0" w:type="auto"/>
-          </w:tcPr>
-          <w:p>
-            <w:pPr>
-              <w:rPr>
-                <w:sz w:val="20"/>
-              </w:rPr>
-            </w:pPr>
-          </w:p>
-        </w:tc>
-        <w:tc>
-          <w:tcPr>
-            <w:tcW w:w="0" w:type="auto"/>
-          </w:tcPr>
-          <w:p>
-            <w:pPr>
-              <w:rPr>
-                <w:sz w:val="20"/>
-              </w:rPr>
-            </w:pPr>
-            <w:r>
-              <w:rPr>
-                <w:sz w:val="20"/>
-              </w:rPr>
-              <w:t>X</w:t>
-            </w:r>
-          </w:p>
-          <w:p>
-            <w:pPr>
-              <w:rPr>
-                <w:sz w:val="20"/>
-              </w:rPr>
-            </w:pPr>
-            <w:r>
-              <w:rPr>
-                <w:sz w:val="20"/>
-              </w:rPr>
-              <w:t>(Coalition game theory)</w:t>
-            </w:r>
-          </w:p>
-        </w:tc>
-        <w:tc>
-          <w:tcPr>
-            <w:tcW w:w="0" w:type="auto"/>
-          </w:tcPr>
-          <w:p>
-            <w:pPr>
-              <w:rPr>
-                <w:sz w:val="20"/>
-              </w:rPr>
-            </w:pPr>
-            <w:r>
-              <w:rPr>
-                <w:sz w:val="20"/>
-              </w:rPr>
-              <w:t>X</w:t>
-            </w:r>
-          </w:p>
-        </w:tc>
-        <w:tc>
-          <w:tcPr>
-            <w:tcW w:w="0" w:type="auto"/>
-          </w:tcPr>
-          <w:p>
-            <w:pPr>
-              <w:rPr>
-                <w:sz w:val="20"/>
-              </w:rPr>
-            </w:pPr>
-          </w:p>
-        </w:tc>
-        <w:tc>
-          <w:tcPr>
-            <w:tcW w:w="0" w:type="auto"/>
-          </w:tcPr>
-          <w:p>
-            <w:pPr>
-              <w:rPr>
-                <w:sz w:val="20"/>
-              </w:rPr>
-            </w:pPr>
-            <w:r>
-              <w:rPr>
-                <w:sz w:val="20"/>
-              </w:rPr>
-              <w:t>X</w:t>
-            </w:r>
-          </w:p>
-        </w:tc>
-        <w:tc>
-          <w:tcPr>
-            <w:tcW w:w="0" w:type="auto"/>
-          </w:tcPr>
-          <w:p>
-            <w:pPr>
-              <w:rPr>
-                <w:sz w:val="20"/>
-              </w:rPr>
-            </w:pPr>
-          </w:p>
-        </w:tc>
-      </w:tr>
-      <w:tr>
-        <w:tc>
-          <w:tcPr>
-            <w:tcW w:w="0" w:type="auto"/>
-            <w:shd w:val="clear" w:color="auto" w:fill="D9D9D9" w:themeFill="background1" w:themeFillShade="D9"/>
-          </w:tcPr>
-          <w:p>
-            <w:pPr>
-              <w:rPr>
-                <w:sz w:val="20"/>
-              </w:rPr>
-            </w:pPr>
-            <w:r>
-              <w:rPr>
-                <w:sz w:val="20"/>
-              </w:rPr>
-              <w:fldChar w:fldCharType="begin"/>
-            </w:r>
-            <w:r>
-              <w:rPr>
-                <w:sz w:val="20"/>
-              </w:rPr>
-              <w:instrText>ADDIN CITAVI.PLACEHOLDER e444e0f5-bb83-4917-984a-bff469e88a52 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</w:instrText>
-            </w:r>
-            <w:r>
-              <w:rPr>
-                <w:sz w:val="20"/>
-              </w:rPr>
-              <w:fldChar w:fldCharType="separate"/>
-            </w:r>
-            <w:bookmarkStart w:id="8" w:name="_CTVP001e444e0f5bb834917984abff469e88a52"/>
-            <w:r>
-              <w:rPr>
-                <w:sz w:val="20"/>
-              </w:rPr>
-              <w:t>(Dehghanpour and Nehrir 2017)</w:t>
-            </w:r>
-            <w:bookmarkEnd w:id="8"/>
-            <w:r>
-              <w:rPr>
-                <w:sz w:val="20"/>
-              </w:rPr>
-              <w:fldChar w:fldCharType="end"/>
-            </w:r>
-            <w:r>
-              <w:rPr>
-                <w:rStyle w:val="Funotenzeichen"/>
-                <w:sz w:val="20"/>
-              </w:rPr>
-              <w:footnoteReference w:id="8"/>
-            </w:r>
-          </w:p>
-        </w:tc>
-        <w:tc>
-          <w:tcPr>
-            <w:tcW w:w="0" w:type="auto"/>
-            <w:shd w:val="clear" w:color="auto" w:fill="D9D9D9" w:themeFill="background1" w:themeFillShade="D9"/>
-          </w:tcPr>
-          <w:p>
-            <w:pPr>
-              <w:rPr>
-                <w:sz w:val="20"/>
-              </w:rPr>
-            </w:pPr>
-          </w:p>
-        </w:tc>
-        <w:tc>
-          <w:tcPr>
-            <w:tcW w:w="0" w:type="auto"/>
-            <w:shd w:val="clear" w:color="auto" w:fill="D9D9D9" w:themeFill="background1" w:themeFillShade="D9"/>
-          </w:tcPr>
-          <w:p>
-            <w:pPr>
-              <w:rPr>
-                <w:sz w:val="20"/>
-              </w:rPr>
-            </w:pPr>
-            <w:r>
-              <w:rPr>
-                <w:sz w:val="20"/>
-              </w:rPr>
-              <w:t>X</w:t>
-            </w:r>
-          </w:p>
-          <w:p>
-            <w:pPr>
-              <w:rPr>
-                <w:sz w:val="20"/>
-              </w:rPr>
-            </w:pPr>
-            <w:r>
-              <w:rPr>
-                <w:sz w:val="20"/>
-              </w:rPr>
-              <w:t>(Nash bargaining)</w:t>
-            </w:r>
-          </w:p>
-        </w:tc>
-        <w:tc>
-          <w:tcPr>
-            <w:tcW w:w="0" w:type="auto"/>
-            <w:shd w:val="clear" w:color="auto" w:fill="D9D9D9" w:themeFill="background1" w:themeFillShade="D9"/>
-          </w:tcPr>
-          <w:p>
-            <w:pPr>
-              <w:rPr>
-                <w:sz w:val="20"/>
-              </w:rPr>
-            </w:pPr>
-            <w:r>
-              <w:rPr>
-                <w:sz w:val="20"/>
-              </w:rPr>
-              <w:t>X</w:t>
-            </w:r>
-          </w:p>
-        </w:tc>
-        <w:tc>
-          <w:tcPr>
-            <w:tcW w:w="0" w:type="auto"/>
-            <w:shd w:val="clear" w:color="auto" w:fill="D9D9D9" w:themeFill="background1" w:themeFillShade="D9"/>
-          </w:tcPr>
-          <w:p>
-            <w:pPr>
-              <w:rPr>
-                <w:sz w:val="20"/>
-              </w:rPr>
-            </w:pPr>
-            <w:r>
-              <w:rPr>
-                <w:sz w:val="20"/>
-              </w:rPr>
-              <w:t>X</w:t>
-            </w:r>
-          </w:p>
-        </w:tc>
-        <w:tc>
-          <w:tcPr>
-            <w:tcW w:w="0" w:type="auto"/>
-            <w:shd w:val="clear" w:color="auto" w:fill="D9D9D9" w:themeFill="background1" w:themeFillShade="D9"/>
-          </w:tcPr>
-          <w:p>
-            <w:pPr>
-              <w:rPr>
-                <w:sz w:val="20"/>
-              </w:rPr>
-            </w:pPr>
-            <w:r>
-              <w:rPr>
-                <w:sz w:val="20"/>
-              </w:rPr>
-              <w:t>X</w:t>
-            </w:r>
-          </w:p>
-        </w:tc>
-        <w:tc>
-          <w:tcPr>
-            <w:tcW w:w="0" w:type="auto"/>
-            <w:shd w:val="clear" w:color="auto" w:fill="D9D9D9" w:themeFill="background1" w:themeFillShade="D9"/>
-          </w:tcPr>
-          <w:p>
-            <w:pPr>
-              <w:rPr>
-                <w:sz w:val="20"/>
-              </w:rPr>
-            </w:pPr>
-            <w:r>
-              <w:rPr>
-                <w:sz w:val="20"/>
-              </w:rPr>
-              <w:t>X</w:t>
-            </w:r>
-          </w:p>
-        </w:tc>
-      </w:tr>
-      <w:tr>
-        <w:tc>
-          <w:tcPr>
-            <w:tcW w:w="0" w:type="auto"/>
-          </w:tcPr>
-          <w:p>
-            <w:pPr>
-              <w:rPr>
-                <w:sz w:val="20"/>
-              </w:rPr>
-            </w:pPr>
-            <w:r>
-              <w:rPr>
-                <w:sz w:val="20"/>
-              </w:rPr>
-              <w:fldChar w:fldCharType="begin"/>
-            </w:r>
-            <w:r>
-              <w:rPr>
-                <w:sz w:val="20"/>
-              </w:rPr>
-              <w:instrText>ADDIN CITAVI.PLACEHOLDER b81c5877-4444-48ea-99c9-b9900c492886 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</w:instrText>
-            </w:r>
-            <w:r>
-              <w:rPr>
-                <w:sz w:val="20"/>
-              </w:rPr>
-              <w:fldChar w:fldCharType="separate"/>
-            </w:r>
-            <w:bookmarkStart w:id="9" w:name="_CTVP001b81c5877444448ea99c9b9900c492886"/>
-            <w:r>
-              <w:rPr>
-                <w:sz w:val="20"/>
-              </w:rPr>
-              <w:t>(Ferris and Liu 2016)</w:t>
-            </w:r>
-            <w:bookmarkEnd w:id="9"/>
-            <w:r>
-              <w:rPr>
-                <w:sz w:val="20"/>
-              </w:rPr>
-              <w:fldChar w:fldCharType="end"/>
-            </w:r>
-            <w:r>
-              <w:rPr>
-                <w:rStyle w:val="Funotenzeichen"/>
-                <w:sz w:val="20"/>
-              </w:rPr>
-              <w:footnoteReference w:id="9"/>
-            </w:r>
-          </w:p>
-        </w:tc>
-        <w:tc>
-          <w:tcPr>
-            <w:tcW w:w="0" w:type="auto"/>
-          </w:tcPr>
-          <w:p>
-            <w:pPr>
-              <w:rPr>
-                <w:sz w:val="20"/>
-              </w:rPr>
-            </w:pPr>
-            <w:r>
-              <w:rPr>
-                <w:sz w:val="20"/>
-              </w:rPr>
-              <w:t>X</w:t>
-            </w:r>
-          </w:p>
-        </w:tc>
-        <w:tc>
-          <w:tcPr>
-            <w:tcW w:w="0" w:type="auto"/>
-          </w:tcPr>
-          <w:p>
-            <w:pPr>
-              <w:rPr>
-                <w:sz w:val="20"/>
-              </w:rPr>
-            </w:pPr>
-          </w:p>
-        </w:tc>
-        <w:tc>
-          <w:tcPr>
-            <w:tcW w:w="0" w:type="auto"/>
-          </w:tcPr>
-          <w:p>
-            <w:pPr>
-              <w:rPr>
-                <w:sz w:val="20"/>
-              </w:rPr>
-            </w:pPr>
-          </w:p>
-        </w:tc>
-        <w:tc>
-          <w:tcPr>
-            <w:tcW w:w="0" w:type="auto"/>
-          </w:tcPr>
-          <w:p>
-            <w:pPr>
-              <w:rPr>
-                <w:sz w:val="20"/>
-              </w:rPr>
-            </w:pPr>
-            <w:r>
-              <w:rPr>
-                <w:sz w:val="20"/>
-              </w:rPr>
-              <w:t>X</w:t>
-            </w:r>
-          </w:p>
-        </w:tc>
-        <w:tc>
-          <w:tcPr>
-            <w:tcW w:w="0" w:type="auto"/>
-          </w:tcPr>
-          <w:p>
-            <w:pPr>
-              <w:rPr>
-                <w:sz w:val="20"/>
-              </w:rPr>
-            </w:pPr>
-          </w:p>
-        </w:tc>
-        <w:tc>
-          <w:tcPr>
-            <w:tcW w:w="0" w:type="auto"/>
-          </w:tcPr>
-          <w:p>
-            <w:pPr>
-              <w:rPr>
-                <w:sz w:val="20"/>
-              </w:rPr>
-            </w:pPr>
-          </w:p>
-        </w:tc>
-      </w:tr>
-      <w:tr>
-        <w:tc>
-          <w:tcPr>
-            <w:tcW w:w="0" w:type="auto"/>
-          </w:tcPr>
-          <w:p>
-            <w:pPr>
-              <w:rPr>
-                <w:sz w:val="20"/>
-              </w:rPr>
-            </w:pPr>
-            <w:r>
-              <w:rPr>
-                <w:sz w:val="20"/>
-              </w:rPr>
-              <w:fldChar w:fldCharType="begin"/>
-            </w:r>
-            <w:r>
-              <w:rPr>
-                <w:sz w:val="20"/>
-              </w:rPr>
-              <w:instrText>ADDIN CITAVI.PLACEHOLDER 0bcb2c54-56e7-4f34-b1c9-4ee6a66f78f1 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</w:instrText>
-            </w:r>
-            <w:r>
-              <w:rPr>
-                <w:sz w:val="20"/>
-              </w:rPr>
-              <w:fldChar w:fldCharType="separate"/>
-            </w:r>
-            <w:bookmarkStart w:id="10" w:name="_CTVP0010bcb2c5456e74f34b1c94ee6a66f78f1"/>
-            <w:r>
-              <w:rPr>
-                <w:sz w:val="20"/>
-              </w:rPr>
-              <w:t>(Gao et al. 2014)</w:t>
-            </w:r>
-            <w:bookmarkEnd w:id="10"/>
-            <w:r>
-              <w:rPr>
-                <w:sz w:val="20"/>
-              </w:rPr>
-              <w:fldChar w:fldCharType="end"/>
-            </w:r>
-            <w:r>
-              <w:rPr>
-                <w:rStyle w:val="Funotenzeichen"/>
-                <w:sz w:val="20"/>
-              </w:rPr>
-              <w:footnoteReference w:id="10"/>
-            </w:r>
-          </w:p>
-        </w:tc>
-        <w:tc>
-          <w:tcPr>
-            <w:tcW w:w="0" w:type="auto"/>
-          </w:tcPr>
-          <w:p>
-            <w:pPr>
-              <w:rPr>
-                <w:sz w:val="20"/>
-              </w:rPr>
-            </w:pPr>
-            <w:r>
-              <w:rPr>
-                <w:sz w:val="20"/>
-              </w:rPr>
-              <w:t>X</w:t>
-            </w:r>
-          </w:p>
-          <w:p>
-            <w:pPr>
-              <w:rPr>
-                <w:sz w:val="20"/>
-              </w:rPr>
-            </w:pPr>
-            <w:r>
-              <w:rPr>
-                <w:sz w:val="20"/>
-              </w:rPr>
-              <w:t>(Nash equilibrium)</w:t>
-            </w:r>
-          </w:p>
-        </w:tc>
-        <w:tc>
-          <w:tcPr>
-            <w:tcW w:w="0" w:type="auto"/>
-          </w:tcPr>
-          <w:p>
-            <w:pPr>
-              <w:rPr>
-                <w:sz w:val="20"/>
-              </w:rPr>
-            </w:pPr>
-          </w:p>
-        </w:tc>
-        <w:tc>
-          <w:tcPr>
-            <w:tcW w:w="0" w:type="auto"/>
-          </w:tcPr>
-          <w:p>
-            <w:pPr>
-              <w:rPr>
-                <w:sz w:val="20"/>
-              </w:rPr>
-            </w:pPr>
-            <w:r>
-              <w:rPr>
-                <w:sz w:val="20"/>
-              </w:rPr>
-              <w:t>X</w:t>
-            </w:r>
-          </w:p>
-        </w:tc>
-        <w:tc>
-          <w:tcPr>
-            <w:tcW w:w="0" w:type="auto"/>
-          </w:tcPr>
-          <w:p>
-            <w:pPr>
-              <w:rPr>
-                <w:sz w:val="20"/>
-              </w:rPr>
-            </w:pPr>
-            <w:r>
-              <w:rPr>
-                <w:sz w:val="20"/>
-              </w:rPr>
-              <w:t>X</w:t>
-            </w:r>
-          </w:p>
-        </w:tc>
-        <w:tc>
-          <w:tcPr>
-            <w:tcW w:w="0" w:type="auto"/>
-          </w:tcPr>
-          <w:p>
-            <w:pPr>
-              <w:rPr>
-                <w:sz w:val="20"/>
-              </w:rPr>
-            </w:pPr>
-            <w:r>
-              <w:rPr>
-                <w:sz w:val="20"/>
-              </w:rPr>
-              <w:t>X</w:t>
-            </w:r>
-          </w:p>
-        </w:tc>
-        <w:tc>
-          <w:tcPr>
-            <w:tcW w:w="0" w:type="auto"/>
-          </w:tcPr>
-          <w:p>
-            <w:pPr>
-              <w:rPr>
-                <w:sz w:val="20"/>
-              </w:rPr>
-            </w:pPr>
-          </w:p>
-        </w:tc>
-      </w:tr>
-      <w:tr>
-        <w:tc>
-          <w:tcPr>
-            <w:tcW w:w="0" w:type="auto"/>
-            <w:shd w:val="clear" w:color="auto" w:fill="D9D9D9" w:themeFill="background1" w:themeFillShade="D9"/>
-          </w:tcPr>
-          <w:p>
-            <w:pPr>
-              <w:rPr>
-                <w:sz w:val="20"/>
-              </w:rPr>
-            </w:pPr>
-            <w:r>
-              <w:rPr>
-                <w:sz w:val="20"/>
-              </w:rPr>
-              <w:fldChar w:fldCharType="begin"/>
-            </w:r>
-            <w:r>
-              <w:rPr>
-                <w:sz w:val="20"/>
-              </w:rPr>
-              <w:instrText>ADDIN CITAVI.PLACEHOLDER d6e5d61a-ae0a-4389-a756-2a38094c0929 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</w:instrText>
-            </w:r>
-            <w:r>
-              <w:rPr>
-                <w:sz w:val="20"/>
-              </w:rPr>
-              <w:fldChar w:fldCharType="separate"/>
-            </w:r>
-            <w:bookmarkStart w:id="11" w:name="_CTVP001d6e5d61aae0a4389a7562a38094c0929"/>
-            <w:r>
-              <w:rPr>
-                <w:sz w:val="20"/>
-              </w:rPr>
-              <w:t>(Gao et al. 2015)</w:t>
-            </w:r>
-            <w:bookmarkEnd w:id="11"/>
-            <w:r>
-              <w:rPr>
-                <w:sz w:val="20"/>
-              </w:rPr>
-              <w:fldChar w:fldCharType="end"/>
-            </w:r>
-          </w:p>
-        </w:tc>
-        <w:tc>
-          <w:tcPr>
-            <w:tcW w:w="0" w:type="auto"/>
-            <w:shd w:val="clear" w:color="auto" w:fill="D9D9D9" w:themeFill="background1" w:themeFillShade="D9"/>
-          </w:tcPr>
-          <w:p>
-            <w:pPr>
-              <w:rPr>
-                <w:sz w:val="20"/>
-              </w:rPr>
-            </w:pPr>
-            <w:r>
-              <w:rPr>
-                <w:sz w:val="20"/>
-              </w:rPr>
-              <w:t>X</w:t>
-            </w:r>
-          </w:p>
-        </w:tc>
-        <w:tc>
-          <w:tcPr>
-            <w:tcW w:w="0" w:type="auto"/>
-            <w:shd w:val="clear" w:color="auto" w:fill="D9D9D9" w:themeFill="background1" w:themeFillShade="D9"/>
-          </w:tcPr>
-          <w:p>
-            <w:pPr>
-              <w:rPr>
-                <w:sz w:val="20"/>
-              </w:rPr>
-            </w:pPr>
-          </w:p>
-        </w:tc>
-        <w:tc>
-          <w:tcPr>
-            <w:tcW w:w="0" w:type="auto"/>
-            <w:shd w:val="clear" w:color="auto" w:fill="D9D9D9" w:themeFill="background1" w:themeFillShade="D9"/>
-          </w:tcPr>
-          <w:p>
-            <w:pPr>
-              <w:rPr>
-                <w:sz w:val="20"/>
-              </w:rPr>
-            </w:pPr>
-          </w:p>
-        </w:tc>
-        <w:tc>
-          <w:tcPr>
-            <w:tcW w:w="0" w:type="auto"/>
-            <w:shd w:val="clear" w:color="auto" w:fill="D9D9D9" w:themeFill="background1" w:themeFillShade="D9"/>
-          </w:tcPr>
-          <w:p>
-            <w:pPr>
-              <w:rPr>
-                <w:sz w:val="20"/>
-              </w:rPr>
-            </w:pPr>
-            <w:r>
-              <w:rPr>
-                <w:sz w:val="20"/>
-              </w:rPr>
-              <w:t>X</w:t>
-            </w:r>
-          </w:p>
-        </w:tc>
-        <w:tc>
-          <w:tcPr>
-            <w:tcW w:w="0" w:type="auto"/>
-            <w:shd w:val="clear" w:color="auto" w:fill="D9D9D9" w:themeFill="background1" w:themeFillShade="D9"/>
-          </w:tcPr>
-          <w:p>
-            <w:pPr>
-              <w:rPr>
-                <w:sz w:val="20"/>
-              </w:rPr>
-            </w:pPr>
-          </w:p>
-        </w:tc>
-        <w:tc>
-          <w:tcPr>
-            <w:tcW w:w="0" w:type="auto"/>
-            <w:shd w:val="clear" w:color="auto" w:fill="D9D9D9" w:themeFill="background1" w:themeFillShade="D9"/>
-          </w:tcPr>
-          <w:p>
-            <w:pPr>
-              <w:rPr>
-                <w:sz w:val="20"/>
-              </w:rPr>
-            </w:pPr>
-          </w:p>
-        </w:tc>
-      </w:tr>
-      <w:tr>
-        <w:tc>
-          <w:tcPr>
-            <w:tcW w:w="0" w:type="auto"/>
-          </w:tcPr>
-          <w:p>
-            <w:pPr>
-              <w:rPr>
-                <w:sz w:val="20"/>
-              </w:rPr>
-            </w:pPr>
-            <w:r>
-              <w:rPr>
-                <w:sz w:val="20"/>
-              </w:rPr>
-              <w:fldChar w:fldCharType="begin"/>
-            </w:r>
-            <w:r>
-              <w:rPr>
-                <w:sz w:val="20"/>
-              </w:rPr>
-              <w:instrText>ADDIN CITAVI.PLACEHOLDER 06792c76-1b3a-4a61-ab74-3f03ae82d3d4 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</w:instrText>
-            </w:r>
-            <w:r>
-              <w:rPr>
-                <w:sz w:val="20"/>
-              </w:rPr>
-              <w:fldChar w:fldCharType="separate"/>
-            </w:r>
-            <w:bookmarkStart w:id="12" w:name="_CTVP00106792c761b3a4a61ab743f03ae82d3d4"/>
-            <w:r>
-              <w:rPr>
-                <w:sz w:val="20"/>
-              </w:rPr>
-              <w:t>(Hajiloo et al. 2016)</w:t>
-            </w:r>
-            <w:bookmarkEnd w:id="12"/>
-            <w:r>
-              <w:rPr>
-                <w:sz w:val="20"/>
-              </w:rPr>
-              <w:fldChar w:fldCharType="end"/>
-            </w:r>
-            <w:r>
-              <w:rPr>
-                <w:rStyle w:val="Funotenzeichen"/>
-                <w:sz w:val="20"/>
-              </w:rPr>
-              <w:footnoteReference w:id="11"/>
-            </w:r>
-          </w:p>
-        </w:tc>
-        <w:tc>
-          <w:tcPr>
-            <w:tcW w:w="0" w:type="auto"/>
-          </w:tcPr>
-          <w:p>
-            <w:pPr>
-              <w:rPr>
-                <w:sz w:val="20"/>
-              </w:rPr>
-            </w:pPr>
-          </w:p>
-        </w:tc>
-        <w:tc>
-          <w:tcPr>
-            <w:tcW w:w="0" w:type="auto"/>
-          </w:tcPr>
-          <w:p>
-            <w:pPr>
-              <w:rPr>
-                <w:sz w:val="20"/>
-              </w:rPr>
-            </w:pPr>
-            <w:r>
-              <w:rPr>
-                <w:sz w:val="20"/>
-              </w:rPr>
-              <w:t>X</w:t>
-            </w:r>
-          </w:p>
-          <w:p>
-            <w:pPr>
-              <w:rPr>
-                <w:sz w:val="20"/>
-              </w:rPr>
-            </w:pPr>
-            <w:r>
-              <w:rPr>
-                <w:sz w:val="20"/>
-              </w:rPr>
-              <w:t>(Nash bargaining)</w:t>
-            </w:r>
-          </w:p>
-        </w:tc>
-        <w:tc>
-          <w:tcPr>
-            <w:tcW w:w="0" w:type="auto"/>
-          </w:tcPr>
-          <w:p>
-            <w:pPr>
-              <w:rPr>
-                <w:sz w:val="20"/>
-              </w:rPr>
-            </w:pPr>
-          </w:p>
-        </w:tc>
-        <w:tc>
-          <w:tcPr>
-            <w:tcW w:w="0" w:type="auto"/>
-          </w:tcPr>
-          <w:p>
-            <w:pPr>
-              <w:rPr>
-                <w:sz w:val="20"/>
-              </w:rPr>
-            </w:pPr>
-          </w:p>
-        </w:tc>
-        <w:tc>
-          <w:tcPr>
-            <w:tcW w:w="0" w:type="auto"/>
-          </w:tcPr>
-          <w:p>
-            <w:pPr>
-              <w:rPr>
-                <w:sz w:val="20"/>
-              </w:rPr>
-            </w:pPr>
-          </w:p>
-        </w:tc>
-        <w:tc>
-          <w:tcPr>
-            <w:tcW w:w="0" w:type="auto"/>
-          </w:tcPr>
-          <w:p>
-            <w:pPr>
-              <w:rPr>
-                <w:sz w:val="20"/>
-              </w:rPr>
-            </w:pPr>
-            <w:r>
-              <w:rPr>
-                <w:sz w:val="20"/>
-              </w:rPr>
-              <w:t>X</w:t>
-            </w:r>
           </w:p>
         </w:tc>
       </w:tr>
@@ -3359,276 +1366,6 @@
       </w:pPr>
       <w:r>
         <w:continuationSeparator/>
-      </w:r>
-    </w:p>
-  </w:footnote>
-  <w:footnote w:id="1">
-    <w:p>
-      <w:pPr>
-        <w:pStyle w:val="Funotentext"/>
-      </w:pPr>
-      <w:r>
-        <w:rPr>
-          <w:rStyle w:val="Funotenzeichen"/>
-        </w:rPr>
-        <w:footnoteRef/>
-      </w:r>
-      <w:r>
-        <w:t xml:space="preserve"> </w:t>
-      </w:r>
-      <w:r>
-        <w:t>Non-Cooperative Decentralized Charging of Homogeneous House</w:t>
-      </w:r>
-      <w:r>
-        <w:t>holds' Batteries in a Smart Grid</w:t>
-      </w:r>
-    </w:p>
-  </w:footnote>
-  <w:footnote w:id="2">
-    <w:p>
-      <w:pPr>
-        <w:pStyle w:val="Funotentext"/>
-      </w:pPr>
-      <w:r>
-        <w:rPr>
-          <w:rStyle w:val="Funotenzeichen"/>
-        </w:rPr>
-        <w:footnoteRef/>
-      </w:r>
-      <w:r>
-        <w:t xml:space="preserve"> </w:t>
-      </w:r>
-      <w:r>
-        <w:t>Cooperative energy exchange for the efficient use of energy and resources in remote communities</w:t>
-      </w:r>
-      <w:r>
-        <w:t xml:space="preserve">. </w:t>
-      </w:r>
-    </w:p>
-  </w:footnote>
-  <w:footnote w:id="3">
-    <w:p>
-      <w:pPr>
-        <w:pStyle w:val="Funotentext"/>
-      </w:pPr>
-      <w:r>
-        <w:rPr>
-          <w:rStyle w:val="Funotenzeichen"/>
-        </w:rPr>
-        <w:footnoteRef/>
-      </w:r>
-      <w:r>
-        <w:t xml:space="preserve"> Thesis topic 2: </w:t>
-      </w:r>
-      <w:r>
-        <w:t>A Distributed Energy Sharing Framework among</w:t>
-      </w:r>
-      <w:r>
-        <w:t xml:space="preserve">  </w:t>
-      </w:r>
-      <w:r>
-        <w:t xml:space="preserve">Households in </w:t>
-      </w:r>
-      <w:proofErr w:type="spellStart"/>
-      <w:r>
-        <w:t>Microgrids</w:t>
-      </w:r>
-      <w:proofErr w:type="spellEnd"/>
-      <w:r>
-        <w:t xml:space="preserve"> based on a Repeated</w:t>
-      </w:r>
-      <w:r>
-        <w:t xml:space="preserve"> </w:t>
-      </w:r>
-      <w:r>
-        <w:t>Game Approach</w:t>
-      </w:r>
-      <w:r>
-        <w:t>.</w:t>
-      </w:r>
-      <w:r>
-        <w:br/>
-        <w:t xml:space="preserve">Thesis topic 3: A Reputation-based Energy Sharing Framework for </w:t>
-      </w:r>
-      <w:proofErr w:type="spellStart"/>
-      <w:r>
-        <w:t>Microgrids</w:t>
-      </w:r>
-      <w:proofErr w:type="spellEnd"/>
-      <w:r>
-        <w:t xml:space="preserve"> with a Shared Energy Storage Unit</w:t>
-      </w:r>
-    </w:p>
-  </w:footnote>
-  <w:footnote w:id="4">
-    <w:p>
-      <w:pPr>
-        <w:pStyle w:val="Funotentext"/>
-      </w:pPr>
-      <w:r>
-        <w:rPr>
-          <w:rStyle w:val="Funotenzeichen"/>
-        </w:rPr>
-        <w:footnoteRef/>
-      </w:r>
-      <w:r>
-        <w:t xml:space="preserve"> </w:t>
-      </w:r>
-      <w:proofErr w:type="spellStart"/>
-      <w:r>
-        <w:t>Noncooperative</w:t>
-      </w:r>
-      <w:proofErr w:type="spellEnd"/>
-      <w:r>
-        <w:t xml:space="preserve"> and Cooperative Optimization of Distributed Energy Generation and Storage in the Demand-Side of the Smart Grid</w:t>
-      </w:r>
-    </w:p>
-  </w:footnote>
-  <w:footnote w:id="5">
-    <w:p>
-      <w:pPr>
-        <w:pStyle w:val="Funotentext"/>
-      </w:pPr>
-      <w:r>
-        <w:rPr>
-          <w:rStyle w:val="Funotenzeichen"/>
-        </w:rPr>
-        <w:footnoteRef/>
-      </w:r>
-      <w:r>
-        <w:t xml:space="preserve"> Cooperative network design: A Nash bargaining solution approach</w:t>
-      </w:r>
-    </w:p>
-  </w:footnote>
-  <w:footnote w:id="6">
-    <w:p>
-      <w:pPr>
-        <w:pStyle w:val="Funotentext"/>
-      </w:pPr>
-      <w:r>
-        <w:rPr>
-          <w:rStyle w:val="Funotenzeichen"/>
-        </w:rPr>
-        <w:footnoteRef/>
-      </w:r>
-      <w:r>
-        <w:t xml:space="preserve"> </w:t>
-      </w:r>
-      <w:r>
-        <w:t>Cooperative and Non-Cooperative House Energy Optimization in a Smart Grid Perspective</w:t>
-      </w:r>
-    </w:p>
-  </w:footnote>
-  <w:footnote w:id="7">
-    <w:p>
-      <w:pPr>
-        <w:pStyle w:val="Funotentext"/>
-      </w:pPr>
-      <w:r>
-        <w:rPr>
-          <w:rStyle w:val="Funotenzeichen"/>
-        </w:rPr>
-        <w:footnoteRef/>
-      </w:r>
-      <w:r>
-        <w:t xml:space="preserve"> Real-time energy exchange strategy of optimally cooperative </w:t>
-      </w:r>
-      <w:proofErr w:type="spellStart"/>
-      <w:r>
-        <w:t>microgrids</w:t>
-      </w:r>
-      <w:proofErr w:type="spellEnd"/>
-      <w:r>
-        <w:t xml:space="preserve"> for scale-flexible distribution system</w:t>
-      </w:r>
-    </w:p>
-  </w:footnote>
-  <w:footnote w:id="8">
-    <w:p>
-      <w:pPr>
-        <w:pStyle w:val="Funotentext"/>
-      </w:pPr>
-      <w:r>
-        <w:rPr>
-          <w:rStyle w:val="Funotenzeichen"/>
-        </w:rPr>
-        <w:footnoteRef/>
-      </w:r>
-      <w:r>
-        <w:t xml:space="preserve"> </w:t>
-      </w:r>
-      <w:r>
-        <w:t xml:space="preserve">Real-Time </w:t>
-      </w:r>
-      <w:proofErr w:type="spellStart"/>
-      <w:r>
-        <w:t>Multiobjective</w:t>
-      </w:r>
-      <w:proofErr w:type="spellEnd"/>
-      <w:r>
-        <w:t xml:space="preserve"> </w:t>
-      </w:r>
-      <w:proofErr w:type="spellStart"/>
-      <w:r>
-        <w:t>Microgrid</w:t>
-      </w:r>
-      <w:proofErr w:type="spellEnd"/>
-      <w:r>
-        <w:t xml:space="preserve"> Power Management Using Distributed Optimization in an Agent-Based Bargaining Framework</w:t>
-      </w:r>
-    </w:p>
-  </w:footnote>
-  <w:footnote w:id="9">
-    <w:p>
-      <w:pPr>
-        <w:pStyle w:val="Funotentext"/>
-      </w:pPr>
-      <w:r>
-        <w:rPr>
-          <w:rStyle w:val="Funotenzeichen"/>
-        </w:rPr>
-        <w:footnoteRef/>
-      </w:r>
-      <w:r>
-        <w:t xml:space="preserve"> Modelling demand response in organized wholesale energy markets</w:t>
-      </w:r>
-    </w:p>
-  </w:footnote>
-  <w:footnote w:id="10">
-    <w:p>
-      <w:pPr>
-        <w:pStyle w:val="Funotentext"/>
-      </w:pPr>
-      <w:r>
-        <w:rPr>
-          <w:rStyle w:val="Funotenzeichen"/>
-        </w:rPr>
-        <w:footnoteRef/>
-      </w:r>
-      <w:r>
-        <w:t xml:space="preserve"> </w:t>
-      </w:r>
-      <w:r>
-        <w:t>Game-Theoretic Energy Management for Residential Users with Dischargeable Plug-in Electric Vehicles</w:t>
-      </w:r>
-    </w:p>
-  </w:footnote>
-  <w:footnote w:id="11">
-    <w:p>
-      <w:pPr>
-        <w:pStyle w:val="Funotentext"/>
-      </w:pPr>
-      <w:r>
-        <w:rPr>
-          <w:rStyle w:val="Funotenzeichen"/>
-        </w:rPr>
-        <w:footnoteRef/>
-      </w:r>
-      <w:r>
-        <w:t xml:space="preserve"> </w:t>
-      </w:r>
-      <w:r>
-        <w:t>Nash Bargaining Approach to Design Multi-Objective MPC</w:t>
       </w:r>
     </w:p>
   </w:footnote>
@@ -5780,7 +3517,7 @@
 </file>
 
 <file path=customXml/itemProps1.xml><?xml version="1.0" encoding="utf-8"?>
-<ds:datastoreItem xmlns:ds="http://schemas.openxmlformats.org/officeDocument/2006/customXml" ds:itemID="{D3E945A4-3514-479B-95A0-EA07550FFE8F}">
+<ds:datastoreItem xmlns:ds="http://schemas.openxmlformats.org/officeDocument/2006/customXml" ds:itemID="{8E1856DA-FD12-4CB0-BC0E-1C8C18AFF742}">
   <ds:schemaRefs>
     <ds:schemaRef ds:uri="http://schemas.openxmlformats.org/officeDocument/2006/bibliography"/>
   </ds:schemaRefs>
